--- a/Uzdevuma dienasgramata.docx
+++ b/Uzdevuma dienasgramata.docx
@@ -28,19 +28,11 @@
                 <w:lang w:val="lv-LV"/>
               </w:rPr>
             </w:pPr>
-            <w:proofErr w:type="spellStart"/>
-            <w:r>
-              <w:rPr>
-                <w:lang w:val="lv-LV"/>
-              </w:rPr>
-              <w:t>Uzd</w:t>
-            </w:r>
-            <w:proofErr w:type="spellEnd"/>
-            <w:r>
-              <w:rPr>
-                <w:lang w:val="lv-LV"/>
-              </w:rPr>
-              <w:t>. Nr.</w:t>
+            <w:r>
+              <w:rPr>
+                <w:lang w:val="lv-LV"/>
+              </w:rPr>
+              <w:t>Uzd. Nr.</w:t>
             </w:r>
           </w:p>
         </w:tc>
@@ -56,19 +48,11 @@
                 <w:lang w:val="lv-LV"/>
               </w:rPr>
             </w:pPr>
-            <w:proofErr w:type="spellStart"/>
-            <w:r>
-              <w:rPr>
-                <w:lang w:val="lv-LV"/>
-              </w:rPr>
-              <w:t>Uzd</w:t>
-            </w:r>
-            <w:proofErr w:type="spellEnd"/>
-            <w:r>
-              <w:rPr>
-                <w:lang w:val="lv-LV"/>
-              </w:rPr>
-              <w:t>. Nosaukums</w:t>
+            <w:r>
+              <w:rPr>
+                <w:lang w:val="lv-LV"/>
+              </w:rPr>
+              <w:t>Uzd. Nosaukums</w:t>
             </w:r>
           </w:p>
         </w:tc>
@@ -162,14 +146,12 @@
                 <w:lang w:val="lv-LV"/>
               </w:rPr>
             </w:pPr>
-            <w:proofErr w:type="spellStart"/>
             <w:r>
               <w:rPr>
                 <w:lang w:val="lv-LV"/>
               </w:rPr>
               <w:t>GitHub</w:t>
             </w:r>
-            <w:proofErr w:type="spellEnd"/>
             <w:r>
               <w:rPr>
                 <w:lang w:val="lv-LV"/>
@@ -230,14 +212,12 @@
               </w:rPr>
               <w:t xml:space="preserve">Izveidot kontu  </w:t>
             </w:r>
-            <w:proofErr w:type="spellStart"/>
             <w:r>
               <w:rPr>
                 <w:lang w:val="lv-LV"/>
               </w:rPr>
               <w:t>GitHub</w:t>
             </w:r>
-            <w:proofErr w:type="spellEnd"/>
           </w:p>
         </w:tc>
       </w:tr>
@@ -330,19 +310,134 @@
               </w:rPr>
               <w:t xml:space="preserve">Izveidot jaunu repozitoriju </w:t>
             </w:r>
-            <w:proofErr w:type="spellStart"/>
             <w:r>
               <w:rPr>
                 <w:lang w:val="lv-LV"/>
               </w:rPr>
               <w:t>GitHub</w:t>
             </w:r>
-            <w:proofErr w:type="spellEnd"/>
+          </w:p>
+        </w:tc>
+      </w:tr>
+      <w:tr>
+        <w:tc>
+          <w:tcPr>
+            <w:tcW w:w="1869" w:type="dxa"/>
+          </w:tcPr>
+          <w:p>
+            <w:pPr>
+              <w:rPr>
+                <w:lang w:val="lv-LV"/>
+              </w:rPr>
+            </w:pPr>
+            <w:r>
+              <w:rPr>
+                <w:lang w:val="lv-LV"/>
+              </w:rPr>
+              <w:t>3.</w:t>
+            </w:r>
+          </w:p>
+        </w:tc>
+        <w:tc>
+          <w:tcPr>
+            <w:tcW w:w="1869" w:type="dxa"/>
+          </w:tcPr>
+          <w:p>
+            <w:pPr>
+              <w:rPr>
+                <w:lang w:val="lv-LV"/>
+              </w:rPr>
+            </w:pPr>
+            <w:r>
+              <w:rPr>
+                <w:lang w:val="lv-LV"/>
+              </w:rPr>
+              <w:t xml:space="preserve">Informācijas meklēšana </w:t>
+            </w:r>
+          </w:p>
+        </w:tc>
+        <w:tc>
+          <w:tcPr>
+            <w:tcW w:w="1869" w:type="dxa"/>
+          </w:tcPr>
+          <w:p>
+            <w:pPr>
+              <w:rPr>
+                <w:lang w:val="lv-LV"/>
+              </w:rPr>
+            </w:pPr>
+            <w:r>
+              <w:rPr>
+                <w:lang w:val="lv-LV"/>
+              </w:rPr>
+              <w:t>27.07.2021</w:t>
+            </w:r>
+          </w:p>
+        </w:tc>
+        <w:tc>
+          <w:tcPr>
+            <w:tcW w:w="1869" w:type="dxa"/>
+          </w:tcPr>
+          <w:p>
+            <w:pPr>
+              <w:rPr>
+                <w:lang w:val="lv-LV"/>
+              </w:rPr>
+            </w:pPr>
+            <w:r>
+              <w:rPr>
+                <w:lang w:val="lv-LV"/>
+              </w:rPr>
+              <w:t>2h 30m</w:t>
+            </w:r>
+          </w:p>
+        </w:tc>
+        <w:tc>
+          <w:tcPr>
+            <w:tcW w:w="1869" w:type="dxa"/>
+          </w:tcPr>
+          <w:p>
+            <w:pPr>
+              <w:rPr>
+                <w:lang w:val="lv-LV"/>
+              </w:rPr>
+            </w:pPr>
+            <w:r>
+              <w:rPr>
+                <w:lang w:val="lv-LV"/>
+              </w:rPr>
+              <w:t xml:space="preserve">Tika meklēta informācija </w:t>
+            </w:r>
+            <w:r>
+              <w:rPr>
+                <w:lang w:val="lv-LV"/>
+              </w:rPr>
+              <w:t>par ASP.NET Core 3.0 un</w:t>
+            </w:r>
+          </w:p>
+          <w:p>
+            <w:pPr>
+              <w:rPr>
+                <w:lang w:val="lv-LV"/>
+              </w:rPr>
+            </w:pPr>
+            <w:r>
+              <w:rPr>
+                <w:lang w:val="lv-LV"/>
+              </w:rPr>
+              <w:t>Entity Framework Core</w:t>
+            </w:r>
           </w:p>
         </w:tc>
       </w:tr>
     </w:tbl>
-    <w:p/>
+    <w:p>
+      <w:pPr>
+        <w:rPr>
+          <w:lang w:val="en-US"/>
+        </w:rPr>
+      </w:pPr>
+    </w:p>
     <w:sectPr>
       <w:pgSz w:w="11906" w:h="16838"/>
       <w:pgMar w:top="1134" w:right="850" w:bottom="1134" w:left="1701" w:header="708" w:footer="708" w:gutter="0"/>

--- a/Uzdevuma dienasgramata.docx
+++ b/Uzdevuma dienasgramata.docx
@@ -28,11 +28,19 @@
                 <w:lang w:val="lv-LV"/>
               </w:rPr>
             </w:pPr>
-            <w:r>
-              <w:rPr>
-                <w:lang w:val="lv-LV"/>
-              </w:rPr>
-              <w:t>Uzd. Nr.</w:t>
+            <w:proofErr w:type="spellStart"/>
+            <w:r>
+              <w:rPr>
+                <w:lang w:val="lv-LV"/>
+              </w:rPr>
+              <w:t>Uzd</w:t>
+            </w:r>
+            <w:proofErr w:type="spellEnd"/>
+            <w:r>
+              <w:rPr>
+                <w:lang w:val="lv-LV"/>
+              </w:rPr>
+              <w:t>. Nr.</w:t>
             </w:r>
           </w:p>
         </w:tc>
@@ -48,11 +56,19 @@
                 <w:lang w:val="lv-LV"/>
               </w:rPr>
             </w:pPr>
-            <w:r>
-              <w:rPr>
-                <w:lang w:val="lv-LV"/>
-              </w:rPr>
-              <w:t>Uzd. Nosaukums</w:t>
+            <w:proofErr w:type="spellStart"/>
+            <w:r>
+              <w:rPr>
+                <w:lang w:val="lv-LV"/>
+              </w:rPr>
+              <w:t>Uzd</w:t>
+            </w:r>
+            <w:proofErr w:type="spellEnd"/>
+            <w:r>
+              <w:rPr>
+                <w:lang w:val="lv-LV"/>
+              </w:rPr>
+              <w:t>. Nosaukums</w:t>
             </w:r>
           </w:p>
         </w:tc>
@@ -146,12 +162,14 @@
                 <w:lang w:val="lv-LV"/>
               </w:rPr>
             </w:pPr>
+            <w:proofErr w:type="spellStart"/>
             <w:r>
               <w:rPr>
                 <w:lang w:val="lv-LV"/>
               </w:rPr>
               <w:t>GitHub</w:t>
             </w:r>
+            <w:proofErr w:type="spellEnd"/>
             <w:r>
               <w:rPr>
                 <w:lang w:val="lv-LV"/>
@@ -212,12 +230,14 @@
               </w:rPr>
               <w:t xml:space="preserve">Izveidot kontu  </w:t>
             </w:r>
+            <w:proofErr w:type="spellStart"/>
             <w:r>
               <w:rPr>
                 <w:lang w:val="lv-LV"/>
               </w:rPr>
               <w:t>GitHub</w:t>
             </w:r>
+            <w:proofErr w:type="spellEnd"/>
           </w:p>
         </w:tc>
       </w:tr>
@@ -310,12 +330,14 @@
               </w:rPr>
               <w:t xml:space="preserve">Izveidot jaunu repozitoriju </w:t>
             </w:r>
+            <w:proofErr w:type="spellStart"/>
             <w:r>
               <w:rPr>
                 <w:lang w:val="lv-LV"/>
               </w:rPr>
               <w:t>GitHub</w:t>
             </w:r>
+            <w:proofErr w:type="spellEnd"/>
           </w:p>
         </w:tc>
       </w:tr>
@@ -412,21 +434,211 @@
               <w:rPr>
                 <w:lang w:val="lv-LV"/>
               </w:rPr>
-              <w:t>par ASP.NET Core 3.0 un</w:t>
-            </w:r>
-          </w:p>
-          <w:p>
-            <w:pPr>
-              <w:rPr>
-                <w:lang w:val="lv-LV"/>
-              </w:rPr>
-            </w:pPr>
-            <w:r>
-              <w:rPr>
-                <w:lang w:val="lv-LV"/>
-              </w:rPr>
-              <w:t>Entity Framework Core</w:t>
-            </w:r>
+              <w:t xml:space="preserve">par ASP.NET </w:t>
+            </w:r>
+            <w:proofErr w:type="spellStart"/>
+            <w:r>
+              <w:rPr>
+                <w:lang w:val="lv-LV"/>
+              </w:rPr>
+              <w:t>Core</w:t>
+            </w:r>
+            <w:proofErr w:type="spellEnd"/>
+            <w:r>
+              <w:rPr>
+                <w:lang w:val="lv-LV"/>
+              </w:rPr>
+              <w:t xml:space="preserve"> 3.0 un</w:t>
+            </w:r>
+          </w:p>
+          <w:p>
+            <w:pPr>
+              <w:rPr>
+                <w:lang w:val="lv-LV"/>
+              </w:rPr>
+            </w:pPr>
+            <w:proofErr w:type="spellStart"/>
+            <w:r>
+              <w:rPr>
+                <w:lang w:val="lv-LV"/>
+              </w:rPr>
+              <w:t>Entity</w:t>
+            </w:r>
+            <w:proofErr w:type="spellEnd"/>
+            <w:r>
+              <w:rPr>
+                <w:lang w:val="lv-LV"/>
+              </w:rPr>
+              <w:t xml:space="preserve"> </w:t>
+            </w:r>
+            <w:proofErr w:type="spellStart"/>
+            <w:r>
+              <w:rPr>
+                <w:lang w:val="lv-LV"/>
+              </w:rPr>
+              <w:t>Framework</w:t>
+            </w:r>
+            <w:proofErr w:type="spellEnd"/>
+            <w:r>
+              <w:rPr>
+                <w:lang w:val="lv-LV"/>
+              </w:rPr>
+              <w:t xml:space="preserve"> </w:t>
+            </w:r>
+            <w:proofErr w:type="spellStart"/>
+            <w:r>
+              <w:rPr>
+                <w:lang w:val="lv-LV"/>
+              </w:rPr>
+              <w:t>Core</w:t>
+            </w:r>
+            <w:proofErr w:type="spellEnd"/>
+          </w:p>
+        </w:tc>
+      </w:tr>
+      <w:tr>
+        <w:tc>
+          <w:tcPr>
+            <w:tcW w:w="1869" w:type="dxa"/>
+          </w:tcPr>
+          <w:p>
+            <w:pPr>
+              <w:rPr>
+                <w:lang w:val="lv-LV"/>
+              </w:rPr>
+            </w:pPr>
+            <w:r>
+              <w:rPr>
+                <w:lang w:val="lv-LV"/>
+              </w:rPr>
+              <w:t>4.</w:t>
+            </w:r>
+          </w:p>
+        </w:tc>
+        <w:tc>
+          <w:tcPr>
+            <w:tcW w:w="1869" w:type="dxa"/>
+          </w:tcPr>
+          <w:p>
+            <w:pPr>
+              <w:rPr>
+                <w:lang w:val="lv-LV"/>
+              </w:rPr>
+            </w:pPr>
+            <w:r>
+              <w:rPr>
+                <w:lang w:val="lv-LV"/>
+              </w:rPr>
+              <w:t>Informācijas meklēšana</w:t>
+            </w:r>
+          </w:p>
+        </w:tc>
+        <w:tc>
+          <w:tcPr>
+            <w:tcW w:w="1869" w:type="dxa"/>
+          </w:tcPr>
+          <w:p>
+            <w:pPr>
+              <w:rPr>
+                <w:lang w:val="lv-LV"/>
+              </w:rPr>
+            </w:pPr>
+            <w:r>
+              <w:rPr>
+                <w:lang w:val="lv-LV"/>
+              </w:rPr>
+              <w:t>28.07.2021</w:t>
+            </w:r>
+          </w:p>
+        </w:tc>
+        <w:tc>
+          <w:tcPr>
+            <w:tcW w:w="1869" w:type="dxa"/>
+          </w:tcPr>
+          <w:p>
+            <w:pPr>
+              <w:rPr>
+                <w:lang w:val="lv-LV"/>
+              </w:rPr>
+            </w:pPr>
+            <w:r>
+              <w:rPr>
+                <w:lang w:val="lv-LV"/>
+              </w:rPr>
+              <w:t>2h</w:t>
+            </w:r>
+          </w:p>
+        </w:tc>
+        <w:tc>
+          <w:tcPr>
+            <w:tcW w:w="1869" w:type="dxa"/>
+          </w:tcPr>
+          <w:p>
+            <w:pPr>
+              <w:rPr>
+                <w:lang w:val="lv-LV"/>
+              </w:rPr>
+            </w:pPr>
+            <w:r>
+              <w:rPr>
+                <w:lang w:val="lv-LV"/>
+              </w:rPr>
+              <w:t>Tika meklēta informācija par</w:t>
+            </w:r>
+            <w:r>
+              <w:rPr>
+                <w:lang w:val="lv-LV"/>
+              </w:rPr>
+              <w:t xml:space="preserve"> </w:t>
+            </w:r>
+            <w:r>
+              <w:rPr>
+                <w:lang w:val="lv-LV"/>
+              </w:rPr>
+              <w:t>WEB API</w:t>
+            </w:r>
+            <w:r>
+              <w:rPr>
+                <w:lang w:val="lv-LV"/>
+              </w:rPr>
+              <w:t xml:space="preserve"> un </w:t>
+            </w:r>
+            <w:proofErr w:type="spellStart"/>
+            <w:r>
+              <w:rPr>
+                <w:lang w:val="lv-LV"/>
+              </w:rPr>
+              <w:t>Azure</w:t>
+            </w:r>
+            <w:proofErr w:type="spellEnd"/>
+            <w:r>
+              <w:rPr>
+                <w:lang w:val="lv-LV"/>
+              </w:rPr>
+              <w:t xml:space="preserve"> </w:t>
+            </w:r>
+            <w:proofErr w:type="spellStart"/>
+            <w:r>
+              <w:rPr>
+                <w:lang w:val="lv-LV"/>
+              </w:rPr>
+              <w:t>Blob</w:t>
+            </w:r>
+            <w:proofErr w:type="spellEnd"/>
+            <w:r>
+              <w:rPr>
+                <w:lang w:val="lv-LV"/>
+              </w:rPr>
+              <w:t xml:space="preserve"> </w:t>
+            </w:r>
+            <w:proofErr w:type="spellStart"/>
+            <w:r>
+              <w:rPr>
+                <w:lang w:val="lv-LV"/>
+              </w:rPr>
+              <w:t>Storage</w:t>
+            </w:r>
+            <w:proofErr w:type="spellEnd"/>
           </w:p>
         </w:tc>
       </w:tr>

--- a/Uzdevuma dienasgramata.docx
+++ b/Uzdevuma dienasgramata.docx
@@ -28,19 +28,11 @@
                 <w:lang w:val="lv-LV"/>
               </w:rPr>
             </w:pPr>
-            <w:proofErr w:type="spellStart"/>
-            <w:r>
-              <w:rPr>
-                <w:lang w:val="lv-LV"/>
-              </w:rPr>
-              <w:t>Uzd</w:t>
-            </w:r>
-            <w:proofErr w:type="spellEnd"/>
-            <w:r>
-              <w:rPr>
-                <w:lang w:val="lv-LV"/>
-              </w:rPr>
-              <w:t>. Nr.</w:t>
+            <w:r>
+              <w:rPr>
+                <w:lang w:val="lv-LV"/>
+              </w:rPr>
+              <w:t>Uzd. Nr.</w:t>
             </w:r>
           </w:p>
         </w:tc>
@@ -56,19 +48,11 @@
                 <w:lang w:val="lv-LV"/>
               </w:rPr>
             </w:pPr>
-            <w:proofErr w:type="spellStart"/>
-            <w:r>
-              <w:rPr>
-                <w:lang w:val="lv-LV"/>
-              </w:rPr>
-              <w:t>Uzd</w:t>
-            </w:r>
-            <w:proofErr w:type="spellEnd"/>
-            <w:r>
-              <w:rPr>
-                <w:lang w:val="lv-LV"/>
-              </w:rPr>
-              <w:t>. Nosaukums</w:t>
+            <w:r>
+              <w:rPr>
+                <w:lang w:val="lv-LV"/>
+              </w:rPr>
+              <w:t>Uzd. Nosaukums</w:t>
             </w:r>
           </w:p>
         </w:tc>
@@ -162,14 +146,12 @@
                 <w:lang w:val="lv-LV"/>
               </w:rPr>
             </w:pPr>
-            <w:proofErr w:type="spellStart"/>
             <w:r>
               <w:rPr>
                 <w:lang w:val="lv-LV"/>
               </w:rPr>
               <w:t>GitHub</w:t>
             </w:r>
-            <w:proofErr w:type="spellEnd"/>
             <w:r>
               <w:rPr>
                 <w:lang w:val="lv-LV"/>
@@ -230,14 +212,12 @@
               </w:rPr>
               <w:t xml:space="preserve">Izveidot kontu  </w:t>
             </w:r>
-            <w:proofErr w:type="spellStart"/>
             <w:r>
               <w:rPr>
                 <w:lang w:val="lv-LV"/>
               </w:rPr>
               <w:t>GitHub</w:t>
             </w:r>
-            <w:proofErr w:type="spellEnd"/>
           </w:p>
         </w:tc>
       </w:tr>
@@ -330,14 +310,12 @@
               </w:rPr>
               <w:t xml:space="preserve">Izveidot jaunu repozitoriju </w:t>
             </w:r>
-            <w:proofErr w:type="spellStart"/>
             <w:r>
               <w:rPr>
                 <w:lang w:val="lv-LV"/>
               </w:rPr>
               <w:t>GitHub</w:t>
             </w:r>
-            <w:proofErr w:type="spellEnd"/>
           </w:p>
         </w:tc>
       </w:tr>
@@ -434,65 +412,21 @@
               <w:rPr>
                 <w:lang w:val="lv-LV"/>
               </w:rPr>
-              <w:t xml:space="preserve">par ASP.NET </w:t>
-            </w:r>
-            <w:proofErr w:type="spellStart"/>
-            <w:r>
-              <w:rPr>
-                <w:lang w:val="lv-LV"/>
-              </w:rPr>
-              <w:t>Core</w:t>
-            </w:r>
-            <w:proofErr w:type="spellEnd"/>
-            <w:r>
-              <w:rPr>
-                <w:lang w:val="lv-LV"/>
-              </w:rPr>
-              <w:t xml:space="preserve"> 3.0 un</w:t>
-            </w:r>
-          </w:p>
-          <w:p>
-            <w:pPr>
-              <w:rPr>
-                <w:lang w:val="lv-LV"/>
-              </w:rPr>
-            </w:pPr>
-            <w:proofErr w:type="spellStart"/>
-            <w:r>
-              <w:rPr>
-                <w:lang w:val="lv-LV"/>
-              </w:rPr>
-              <w:t>Entity</w:t>
-            </w:r>
-            <w:proofErr w:type="spellEnd"/>
-            <w:r>
-              <w:rPr>
-                <w:lang w:val="lv-LV"/>
-              </w:rPr>
-              <w:t xml:space="preserve"> </w:t>
-            </w:r>
-            <w:proofErr w:type="spellStart"/>
-            <w:r>
-              <w:rPr>
-                <w:lang w:val="lv-LV"/>
-              </w:rPr>
-              <w:t>Framework</w:t>
-            </w:r>
-            <w:proofErr w:type="spellEnd"/>
-            <w:r>
-              <w:rPr>
-                <w:lang w:val="lv-LV"/>
-              </w:rPr>
-              <w:t xml:space="preserve"> </w:t>
-            </w:r>
-            <w:proofErr w:type="spellStart"/>
-            <w:r>
-              <w:rPr>
-                <w:lang w:val="lv-LV"/>
-              </w:rPr>
-              <w:t>Core</w:t>
-            </w:r>
-            <w:proofErr w:type="spellEnd"/>
+              <w:t>par ASP.NET Core 3.0 un</w:t>
+            </w:r>
+          </w:p>
+          <w:p>
+            <w:pPr>
+              <w:rPr>
+                <w:lang w:val="lv-LV"/>
+              </w:rPr>
+            </w:pPr>
+            <w:r>
+              <w:rPr>
+                <w:lang w:val="lv-LV"/>
+              </w:rPr>
+              <w:t>Entity Framework Core</w:t>
+            </w:r>
           </w:p>
         </w:tc>
       </w:tr>
@@ -603,42 +537,202 @@
               </w:rPr>
               <w:t xml:space="preserve"> un </w:t>
             </w:r>
-            <w:proofErr w:type="spellStart"/>
-            <w:r>
-              <w:rPr>
-                <w:lang w:val="lv-LV"/>
-              </w:rPr>
-              <w:t>Azure</w:t>
-            </w:r>
-            <w:proofErr w:type="spellEnd"/>
-            <w:r>
-              <w:rPr>
-                <w:lang w:val="lv-LV"/>
-              </w:rPr>
-              <w:t xml:space="preserve"> </w:t>
-            </w:r>
-            <w:proofErr w:type="spellStart"/>
-            <w:r>
-              <w:rPr>
-                <w:lang w:val="lv-LV"/>
-              </w:rPr>
-              <w:t>Blob</w:t>
-            </w:r>
-            <w:proofErr w:type="spellEnd"/>
-            <w:r>
-              <w:rPr>
-                <w:lang w:val="lv-LV"/>
-              </w:rPr>
-              <w:t xml:space="preserve"> </w:t>
-            </w:r>
-            <w:proofErr w:type="spellStart"/>
-            <w:r>
-              <w:rPr>
-                <w:lang w:val="lv-LV"/>
-              </w:rPr>
-              <w:t>Storage</w:t>
-            </w:r>
-            <w:proofErr w:type="spellEnd"/>
+            <w:r>
+              <w:rPr>
+                <w:lang w:val="lv-LV"/>
+              </w:rPr>
+              <w:t>Azure Blob Storage</w:t>
+            </w:r>
+          </w:p>
+        </w:tc>
+      </w:tr>
+      <w:tr>
+        <w:tc>
+          <w:tcPr>
+            <w:tcW w:w="1869" w:type="dxa"/>
+          </w:tcPr>
+          <w:p>
+            <w:pPr>
+              <w:rPr>
+                <w:lang w:val="lv-LV"/>
+              </w:rPr>
+            </w:pPr>
+            <w:r>
+              <w:rPr>
+                <w:lang w:val="lv-LV"/>
+              </w:rPr>
+              <w:t>5.</w:t>
+            </w:r>
+          </w:p>
+        </w:tc>
+        <w:tc>
+          <w:tcPr>
+            <w:tcW w:w="1869" w:type="dxa"/>
+          </w:tcPr>
+          <w:p>
+            <w:pPr>
+              <w:rPr>
+                <w:lang w:val="lv-LV"/>
+              </w:rPr>
+            </w:pPr>
+            <w:r>
+              <w:rPr>
+                <w:lang w:val="lv-LV"/>
+              </w:rPr>
+              <w:t>Projekta pievienošana repozitorijam</w:t>
+            </w:r>
+          </w:p>
+        </w:tc>
+        <w:tc>
+          <w:tcPr>
+            <w:tcW w:w="1869" w:type="dxa"/>
+          </w:tcPr>
+          <w:p>
+            <w:pPr>
+              <w:rPr>
+                <w:lang w:val="lv-LV"/>
+              </w:rPr>
+            </w:pPr>
+            <w:r>
+              <w:rPr>
+                <w:lang w:val="lv-LV"/>
+              </w:rPr>
+              <w:t>29.07.2021</w:t>
+            </w:r>
+          </w:p>
+        </w:tc>
+        <w:tc>
+          <w:tcPr>
+            <w:tcW w:w="1869" w:type="dxa"/>
+          </w:tcPr>
+          <w:p>
+            <w:pPr>
+              <w:rPr>
+                <w:lang w:val="lv-LV"/>
+              </w:rPr>
+            </w:pPr>
+            <w:r>
+              <w:rPr>
+                <w:lang w:val="lv-LV"/>
+              </w:rPr>
+              <w:t>1h</w:t>
+            </w:r>
+          </w:p>
+        </w:tc>
+        <w:tc>
+          <w:tcPr>
+            <w:tcW w:w="1869" w:type="dxa"/>
+          </w:tcPr>
+          <w:p>
+            <w:pPr>
+              <w:rPr>
+                <w:lang w:val="lv-LV"/>
+              </w:rPr>
+            </w:pPr>
+            <w:r>
+              <w:rPr>
+                <w:lang w:val="lv-LV"/>
+              </w:rPr>
+              <w:t xml:space="preserve">Tika veikts neveiksmīgs mēģinājums pievienot repozitorijam Web API projektu, kas tika izveidots Visual studio izstrādes vidē izmantojot </w:t>
+            </w:r>
+            <w:r>
+              <w:rPr>
+                <w:lang w:val="lv-LV"/>
+              </w:rPr>
+              <w:t>ASP.NET Core 3.0</w:t>
+            </w:r>
+          </w:p>
+        </w:tc>
+      </w:tr>
+      <w:tr>
+        <w:tc>
+          <w:tcPr>
+            <w:tcW w:w="1869" w:type="dxa"/>
+          </w:tcPr>
+          <w:p>
+            <w:pPr>
+              <w:rPr>
+                <w:lang w:val="lv-LV"/>
+              </w:rPr>
+            </w:pPr>
+            <w:r>
+              <w:rPr>
+                <w:lang w:val="lv-LV"/>
+              </w:rPr>
+              <w:t>6.</w:t>
+            </w:r>
+          </w:p>
+        </w:tc>
+        <w:tc>
+          <w:tcPr>
+            <w:tcW w:w="1869" w:type="dxa"/>
+          </w:tcPr>
+          <w:p>
+            <w:pPr>
+              <w:rPr>
+                <w:lang w:val="lv-LV"/>
+              </w:rPr>
+            </w:pPr>
+            <w:r>
+              <w:rPr>
+                <w:lang w:val="lv-LV"/>
+              </w:rPr>
+              <w:t>Informācijas meklēšana</w:t>
+            </w:r>
+          </w:p>
+        </w:tc>
+        <w:tc>
+          <w:tcPr>
+            <w:tcW w:w="1869" w:type="dxa"/>
+          </w:tcPr>
+          <w:p>
+            <w:pPr>
+              <w:rPr>
+                <w:lang w:val="lv-LV"/>
+              </w:rPr>
+            </w:pPr>
+            <w:r>
+              <w:rPr>
+                <w:lang w:val="lv-LV"/>
+              </w:rPr>
+              <w:t>29.07.2021</w:t>
+            </w:r>
+          </w:p>
+        </w:tc>
+        <w:tc>
+          <w:tcPr>
+            <w:tcW w:w="1869" w:type="dxa"/>
+          </w:tcPr>
+          <w:p>
+            <w:pPr>
+              <w:rPr>
+                <w:lang w:val="lv-LV"/>
+              </w:rPr>
+            </w:pPr>
+            <w:r>
+              <w:rPr>
+                <w:lang w:val="lv-LV"/>
+              </w:rPr>
+              <w:t>2h</w:t>
+            </w:r>
+          </w:p>
+        </w:tc>
+        <w:tc>
+          <w:tcPr>
+            <w:tcW w:w="1869" w:type="dxa"/>
+          </w:tcPr>
+          <w:p>
+            <w:pPr>
+              <w:rPr>
+                <w:lang w:val="lv-LV"/>
+              </w:rPr>
+            </w:pPr>
+            <w:r>
+              <w:rPr>
+                <w:lang w:val="lv-LV"/>
+              </w:rPr>
+              <w:t>Tika meklēts risinājums priekš neveiksmīgai projekta pievienošanai, risinājums netika atrasts.</w:t>
+            </w:r>
           </w:p>
         </w:tc>
       </w:tr>

--- a/Uzdevuma dienasgramata.docx
+++ b/Uzdevuma dienasgramata.docx
@@ -28,11 +28,19 @@
                 <w:lang w:val="lv-LV"/>
               </w:rPr>
             </w:pPr>
-            <w:r>
-              <w:rPr>
-                <w:lang w:val="lv-LV"/>
-              </w:rPr>
-              <w:t>Uzd. Nr.</w:t>
+            <w:proofErr w:type="spellStart"/>
+            <w:r>
+              <w:rPr>
+                <w:lang w:val="lv-LV"/>
+              </w:rPr>
+              <w:t>Uzd</w:t>
+            </w:r>
+            <w:proofErr w:type="spellEnd"/>
+            <w:r>
+              <w:rPr>
+                <w:lang w:val="lv-LV"/>
+              </w:rPr>
+              <w:t>. Nr.</w:t>
             </w:r>
           </w:p>
         </w:tc>
@@ -48,11 +56,19 @@
                 <w:lang w:val="lv-LV"/>
               </w:rPr>
             </w:pPr>
-            <w:r>
-              <w:rPr>
-                <w:lang w:val="lv-LV"/>
-              </w:rPr>
-              <w:t>Uzd. Nosaukums</w:t>
+            <w:proofErr w:type="spellStart"/>
+            <w:r>
+              <w:rPr>
+                <w:lang w:val="lv-LV"/>
+              </w:rPr>
+              <w:t>Uzd</w:t>
+            </w:r>
+            <w:proofErr w:type="spellEnd"/>
+            <w:r>
+              <w:rPr>
+                <w:lang w:val="lv-LV"/>
+              </w:rPr>
+              <w:t>. Nosaukums</w:t>
             </w:r>
           </w:p>
         </w:tc>
@@ -146,12 +162,14 @@
                 <w:lang w:val="lv-LV"/>
               </w:rPr>
             </w:pPr>
+            <w:proofErr w:type="spellStart"/>
             <w:r>
               <w:rPr>
                 <w:lang w:val="lv-LV"/>
               </w:rPr>
               <w:t>GitHub</w:t>
             </w:r>
+            <w:proofErr w:type="spellEnd"/>
             <w:r>
               <w:rPr>
                 <w:lang w:val="lv-LV"/>
@@ -212,12 +230,14 @@
               </w:rPr>
               <w:t xml:space="preserve">Izveidot kontu  </w:t>
             </w:r>
+            <w:proofErr w:type="spellStart"/>
             <w:r>
               <w:rPr>
                 <w:lang w:val="lv-LV"/>
               </w:rPr>
               <w:t>GitHub</w:t>
             </w:r>
+            <w:proofErr w:type="spellEnd"/>
           </w:p>
         </w:tc>
       </w:tr>
@@ -310,12 +330,14 @@
               </w:rPr>
               <w:t xml:space="preserve">Izveidot jaunu repozitoriju </w:t>
             </w:r>
+            <w:proofErr w:type="spellStart"/>
             <w:r>
               <w:rPr>
                 <w:lang w:val="lv-LV"/>
               </w:rPr>
               <w:t>GitHub</w:t>
             </w:r>
+            <w:proofErr w:type="spellEnd"/>
           </w:p>
         </w:tc>
       </w:tr>
@@ -412,21 +434,65 @@
               <w:rPr>
                 <w:lang w:val="lv-LV"/>
               </w:rPr>
-              <w:t>par ASP.NET Core 3.0 un</w:t>
-            </w:r>
-          </w:p>
-          <w:p>
-            <w:pPr>
-              <w:rPr>
-                <w:lang w:val="lv-LV"/>
-              </w:rPr>
-            </w:pPr>
-            <w:r>
-              <w:rPr>
-                <w:lang w:val="lv-LV"/>
-              </w:rPr>
-              <w:t>Entity Framework Core</w:t>
-            </w:r>
+              <w:t xml:space="preserve">par ASP.NET </w:t>
+            </w:r>
+            <w:proofErr w:type="spellStart"/>
+            <w:r>
+              <w:rPr>
+                <w:lang w:val="lv-LV"/>
+              </w:rPr>
+              <w:t>Core</w:t>
+            </w:r>
+            <w:proofErr w:type="spellEnd"/>
+            <w:r>
+              <w:rPr>
+                <w:lang w:val="lv-LV"/>
+              </w:rPr>
+              <w:t xml:space="preserve"> 3.0 un</w:t>
+            </w:r>
+          </w:p>
+          <w:p>
+            <w:pPr>
+              <w:rPr>
+                <w:lang w:val="lv-LV"/>
+              </w:rPr>
+            </w:pPr>
+            <w:proofErr w:type="spellStart"/>
+            <w:r>
+              <w:rPr>
+                <w:lang w:val="lv-LV"/>
+              </w:rPr>
+              <w:t>Entity</w:t>
+            </w:r>
+            <w:proofErr w:type="spellEnd"/>
+            <w:r>
+              <w:rPr>
+                <w:lang w:val="lv-LV"/>
+              </w:rPr>
+              <w:t xml:space="preserve"> </w:t>
+            </w:r>
+            <w:proofErr w:type="spellStart"/>
+            <w:r>
+              <w:rPr>
+                <w:lang w:val="lv-LV"/>
+              </w:rPr>
+              <w:t>Framework</w:t>
+            </w:r>
+            <w:proofErr w:type="spellEnd"/>
+            <w:r>
+              <w:rPr>
+                <w:lang w:val="lv-LV"/>
+              </w:rPr>
+              <w:t xml:space="preserve"> </w:t>
+            </w:r>
+            <w:proofErr w:type="spellStart"/>
+            <w:r>
+              <w:rPr>
+                <w:lang w:val="lv-LV"/>
+              </w:rPr>
+              <w:t>Core</w:t>
+            </w:r>
+            <w:proofErr w:type="spellEnd"/>
           </w:p>
         </w:tc>
       </w:tr>
@@ -537,12 +603,42 @@
               </w:rPr>
               <w:t xml:space="preserve"> un </w:t>
             </w:r>
-            <w:r>
-              <w:rPr>
-                <w:lang w:val="lv-LV"/>
-              </w:rPr>
-              <w:t>Azure Blob Storage</w:t>
-            </w:r>
+            <w:proofErr w:type="spellStart"/>
+            <w:r>
+              <w:rPr>
+                <w:lang w:val="lv-LV"/>
+              </w:rPr>
+              <w:t>Azure</w:t>
+            </w:r>
+            <w:proofErr w:type="spellEnd"/>
+            <w:r>
+              <w:rPr>
+                <w:lang w:val="lv-LV"/>
+              </w:rPr>
+              <w:t xml:space="preserve"> </w:t>
+            </w:r>
+            <w:proofErr w:type="spellStart"/>
+            <w:r>
+              <w:rPr>
+                <w:lang w:val="lv-LV"/>
+              </w:rPr>
+              <w:t>Blob</w:t>
+            </w:r>
+            <w:proofErr w:type="spellEnd"/>
+            <w:r>
+              <w:rPr>
+                <w:lang w:val="lv-LV"/>
+              </w:rPr>
+              <w:t xml:space="preserve"> </w:t>
+            </w:r>
+            <w:proofErr w:type="spellStart"/>
+            <w:r>
+              <w:rPr>
+                <w:lang w:val="lv-LV"/>
+              </w:rPr>
+              <w:t>Storage</w:t>
+            </w:r>
+            <w:proofErr w:type="spellEnd"/>
           </w:p>
         </w:tc>
       </w:tr>
@@ -633,13 +729,69 @@
               <w:rPr>
                 <w:lang w:val="lv-LV"/>
               </w:rPr>
-              <w:t xml:space="preserve">Tika veikts neveiksmīgs mēģinājums pievienot repozitorijam Web API projektu, kas tika izveidots Visual studio izstrādes vidē izmantojot </w:t>
-            </w:r>
-            <w:r>
-              <w:rPr>
-                <w:lang w:val="lv-LV"/>
-              </w:rPr>
-              <w:t>ASP.NET Core 3.0</w:t>
+              <w:t xml:space="preserve">Tika veikts neveiksmīgs mēģinājums pievienot repozitorijam </w:t>
+            </w:r>
+            <w:proofErr w:type="spellStart"/>
+            <w:r>
+              <w:rPr>
+                <w:lang w:val="lv-LV"/>
+              </w:rPr>
+              <w:t>Web</w:t>
+            </w:r>
+            <w:proofErr w:type="spellEnd"/>
+            <w:r>
+              <w:rPr>
+                <w:lang w:val="lv-LV"/>
+              </w:rPr>
+              <w:t xml:space="preserve"> API projektu, kas tika izveidots </w:t>
+            </w:r>
+            <w:proofErr w:type="spellStart"/>
+            <w:r>
+              <w:rPr>
+                <w:lang w:val="lv-LV"/>
+              </w:rPr>
+              <w:t>Visual</w:t>
+            </w:r>
+            <w:proofErr w:type="spellEnd"/>
+            <w:r>
+              <w:rPr>
+                <w:lang w:val="lv-LV"/>
+              </w:rPr>
+              <w:t xml:space="preserve"> </w:t>
+            </w:r>
+            <w:proofErr w:type="spellStart"/>
+            <w:r>
+              <w:rPr>
+                <w:lang w:val="lv-LV"/>
+              </w:rPr>
+              <w:t>studio</w:t>
+            </w:r>
+            <w:proofErr w:type="spellEnd"/>
+            <w:r>
+              <w:rPr>
+                <w:lang w:val="lv-LV"/>
+              </w:rPr>
+              <w:t xml:space="preserve"> izstrādes vidē izmantojot </w:t>
+            </w:r>
+            <w:r>
+              <w:rPr>
+                <w:lang w:val="lv-LV"/>
+              </w:rPr>
+              <w:t xml:space="preserve">ASP.NET </w:t>
+            </w:r>
+            <w:proofErr w:type="spellStart"/>
+            <w:r>
+              <w:rPr>
+                <w:lang w:val="lv-LV"/>
+              </w:rPr>
+              <w:t>Core</w:t>
+            </w:r>
+            <w:proofErr w:type="spellEnd"/>
+            <w:r>
+              <w:rPr>
+                <w:lang w:val="lv-LV"/>
+              </w:rPr>
+              <w:t xml:space="preserve"> 3.0</w:t>
             </w:r>
           </w:p>
         </w:tc>
@@ -732,6 +884,398 @@
                 <w:lang w:val="lv-LV"/>
               </w:rPr>
               <w:t>Tika meklēts risinājums priekš neveiksmīgai projekta pievienošanai, risinājums netika atrasts.</w:t>
+            </w:r>
+          </w:p>
+        </w:tc>
+      </w:tr>
+      <w:tr>
+        <w:tc>
+          <w:tcPr>
+            <w:tcW w:w="1869" w:type="dxa"/>
+          </w:tcPr>
+          <w:p>
+            <w:pPr>
+              <w:rPr>
+                <w:lang w:val="lv-LV"/>
+              </w:rPr>
+            </w:pPr>
+            <w:r>
+              <w:rPr>
+                <w:lang w:val="lv-LV"/>
+              </w:rPr>
+              <w:t>7.</w:t>
+            </w:r>
+          </w:p>
+        </w:tc>
+        <w:tc>
+          <w:tcPr>
+            <w:tcW w:w="1869" w:type="dxa"/>
+          </w:tcPr>
+          <w:p>
+            <w:pPr>
+              <w:rPr>
+                <w:lang w:val="lv-LV"/>
+              </w:rPr>
+            </w:pPr>
+            <w:r>
+              <w:rPr>
+                <w:lang w:val="lv-LV"/>
+              </w:rPr>
+              <w:t>Informācijas meklēšana</w:t>
+            </w:r>
+          </w:p>
+        </w:tc>
+        <w:tc>
+          <w:tcPr>
+            <w:tcW w:w="1869" w:type="dxa"/>
+          </w:tcPr>
+          <w:p>
+            <w:pPr>
+              <w:rPr>
+                <w:lang w:val="lv-LV"/>
+              </w:rPr>
+            </w:pPr>
+            <w:r>
+              <w:rPr>
+                <w:lang w:val="lv-LV"/>
+              </w:rPr>
+              <w:t>1.08.2021</w:t>
+            </w:r>
+          </w:p>
+        </w:tc>
+        <w:tc>
+          <w:tcPr>
+            <w:tcW w:w="1869" w:type="dxa"/>
+          </w:tcPr>
+          <w:p>
+            <w:pPr>
+              <w:rPr>
+                <w:lang w:val="lv-LV"/>
+              </w:rPr>
+            </w:pPr>
+            <w:r>
+              <w:rPr>
+                <w:lang w:val="lv-LV"/>
+              </w:rPr>
+              <w:t>1h</w:t>
+            </w:r>
+          </w:p>
+        </w:tc>
+        <w:tc>
+          <w:tcPr>
+            <w:tcW w:w="1869" w:type="dxa"/>
+          </w:tcPr>
+          <w:p>
+            <w:pPr>
+              <w:rPr>
+                <w:lang w:val="lv-LV"/>
+              </w:rPr>
+            </w:pPr>
+            <w:r>
+              <w:rPr>
+                <w:lang w:val="lv-LV"/>
+              </w:rPr>
+              <w:t xml:space="preserve">Tika meklēta informācija par datu bāzu veidošanu izmantojot </w:t>
+            </w:r>
+            <w:proofErr w:type="spellStart"/>
+            <w:r>
+              <w:rPr>
+                <w:lang w:val="lv-LV"/>
+              </w:rPr>
+              <w:t>Entity</w:t>
+            </w:r>
+            <w:proofErr w:type="spellEnd"/>
+            <w:r>
+              <w:rPr>
+                <w:lang w:val="lv-LV"/>
+              </w:rPr>
+              <w:t xml:space="preserve"> </w:t>
+            </w:r>
+            <w:proofErr w:type="spellStart"/>
+            <w:r>
+              <w:rPr>
+                <w:lang w:val="lv-LV"/>
+              </w:rPr>
+              <w:t>Framework</w:t>
+            </w:r>
+            <w:proofErr w:type="spellEnd"/>
+            <w:r>
+              <w:rPr>
+                <w:lang w:val="lv-LV"/>
+              </w:rPr>
+              <w:t xml:space="preserve"> </w:t>
+            </w:r>
+            <w:proofErr w:type="spellStart"/>
+            <w:r>
+              <w:rPr>
+                <w:lang w:val="lv-LV"/>
+              </w:rPr>
+              <w:t>Core</w:t>
+            </w:r>
+            <w:proofErr w:type="spellEnd"/>
+          </w:p>
+        </w:tc>
+      </w:tr>
+      <w:tr>
+        <w:tc>
+          <w:tcPr>
+            <w:tcW w:w="1869" w:type="dxa"/>
+          </w:tcPr>
+          <w:p>
+            <w:pPr>
+              <w:rPr>
+                <w:lang w:val="lv-LV"/>
+              </w:rPr>
+            </w:pPr>
+            <w:r>
+              <w:rPr>
+                <w:lang w:val="lv-LV"/>
+              </w:rPr>
+              <w:t>8.</w:t>
+            </w:r>
+          </w:p>
+        </w:tc>
+        <w:tc>
+          <w:tcPr>
+            <w:tcW w:w="1869" w:type="dxa"/>
+          </w:tcPr>
+          <w:p>
+            <w:pPr>
+              <w:rPr>
+                <w:lang w:val="lv-LV"/>
+              </w:rPr>
+            </w:pPr>
+            <w:r>
+              <w:rPr>
+                <w:lang w:val="lv-LV"/>
+              </w:rPr>
+              <w:t>Prototipa izveidošana</w:t>
+            </w:r>
+          </w:p>
+        </w:tc>
+        <w:tc>
+          <w:tcPr>
+            <w:tcW w:w="1869" w:type="dxa"/>
+          </w:tcPr>
+          <w:p>
+            <w:pPr>
+              <w:rPr>
+                <w:lang w:val="lv-LV"/>
+              </w:rPr>
+            </w:pPr>
+            <w:r>
+              <w:rPr>
+                <w:lang w:val="lv-LV"/>
+              </w:rPr>
+              <w:t>1.08.2021</w:t>
+            </w:r>
+          </w:p>
+        </w:tc>
+        <w:tc>
+          <w:tcPr>
+            <w:tcW w:w="1869" w:type="dxa"/>
+          </w:tcPr>
+          <w:p>
+            <w:pPr>
+              <w:rPr>
+                <w:lang w:val="lv-LV"/>
+              </w:rPr>
+            </w:pPr>
+            <w:r>
+              <w:rPr>
+                <w:lang w:val="lv-LV"/>
+              </w:rPr>
+              <w:t>1h</w:t>
+            </w:r>
+          </w:p>
+        </w:tc>
+        <w:tc>
+          <w:tcPr>
+            <w:tcW w:w="1869" w:type="dxa"/>
+          </w:tcPr>
+          <w:p>
+            <w:pPr>
+              <w:rPr>
+                <w:lang w:val="lv-LV"/>
+              </w:rPr>
+            </w:pPr>
+            <w:r>
+              <w:rPr>
+                <w:lang w:val="lv-LV"/>
+              </w:rPr>
+              <w:t>Tika izveidots datubāzes prototips</w:t>
+            </w:r>
+          </w:p>
+        </w:tc>
+      </w:tr>
+      <w:tr>
+        <w:tc>
+          <w:tcPr>
+            <w:tcW w:w="1869" w:type="dxa"/>
+          </w:tcPr>
+          <w:p>
+            <w:pPr>
+              <w:rPr>
+                <w:lang w:val="lv-LV"/>
+              </w:rPr>
+            </w:pPr>
+            <w:r>
+              <w:rPr>
+                <w:lang w:val="lv-LV"/>
+              </w:rPr>
+              <w:t>9.</w:t>
+            </w:r>
+          </w:p>
+        </w:tc>
+        <w:tc>
+          <w:tcPr>
+            <w:tcW w:w="1869" w:type="dxa"/>
+          </w:tcPr>
+          <w:p>
+            <w:pPr>
+              <w:rPr>
+                <w:lang w:val="lv-LV"/>
+              </w:rPr>
+            </w:pPr>
+            <w:r>
+              <w:rPr>
+                <w:lang w:val="lv-LV"/>
+              </w:rPr>
+              <w:t>Projekta izveidošana</w:t>
+            </w:r>
+          </w:p>
+        </w:tc>
+        <w:tc>
+          <w:tcPr>
+            <w:tcW w:w="1869" w:type="dxa"/>
+          </w:tcPr>
+          <w:p>
+            <w:pPr>
+              <w:rPr>
+                <w:lang w:val="lv-LV"/>
+              </w:rPr>
+            </w:pPr>
+            <w:r>
+              <w:rPr>
+                <w:lang w:val="lv-LV"/>
+              </w:rPr>
+              <w:t>2.08</w:t>
+            </w:r>
+          </w:p>
+        </w:tc>
+        <w:tc>
+          <w:tcPr>
+            <w:tcW w:w="1869" w:type="dxa"/>
+          </w:tcPr>
+          <w:p>
+            <w:pPr>
+              <w:rPr>
+                <w:lang w:val="lv-LV"/>
+              </w:rPr>
+            </w:pPr>
+            <w:r>
+              <w:rPr>
+                <w:lang w:val="lv-LV"/>
+              </w:rPr>
+              <w:t>2h</w:t>
+            </w:r>
+          </w:p>
+        </w:tc>
+        <w:tc>
+          <w:tcPr>
+            <w:tcW w:w="1869" w:type="dxa"/>
+          </w:tcPr>
+          <w:p>
+            <w:pPr>
+              <w:rPr>
+                <w:lang w:val="lv-LV"/>
+              </w:rPr>
+            </w:pPr>
+            <w:r>
+              <w:rPr>
+                <w:lang w:val="lv-LV"/>
+              </w:rPr>
+              <w:t>Izveidot</w:t>
+            </w:r>
+            <w:r>
+              <w:rPr>
+                <w:lang w:val="lv-LV"/>
+              </w:rPr>
+              <w:t>s</w:t>
+            </w:r>
+            <w:r>
+              <w:rPr>
+                <w:lang w:val="lv-LV"/>
+              </w:rPr>
+              <w:t xml:space="preserve"> V</w:t>
+            </w:r>
+            <w:proofErr w:type="spellStart"/>
+            <w:r>
+              <w:rPr>
+                <w:lang w:val="lv-LV"/>
+              </w:rPr>
+              <w:t>isual</w:t>
+            </w:r>
+            <w:proofErr w:type="spellEnd"/>
+            <w:r>
+              <w:rPr>
+                <w:lang w:val="lv-LV"/>
+              </w:rPr>
+              <w:t xml:space="preserve"> </w:t>
+            </w:r>
+            <w:proofErr w:type="spellStart"/>
+            <w:r>
+              <w:rPr>
+                <w:lang w:val="lv-LV"/>
+              </w:rPr>
+              <w:t>studio</w:t>
+            </w:r>
+            <w:proofErr w:type="spellEnd"/>
+            <w:r>
+              <w:rPr>
+                <w:lang w:val="lv-LV"/>
+              </w:rPr>
+              <w:t xml:space="preserve"> projekt</w:t>
+            </w:r>
+            <w:r>
+              <w:rPr>
+                <w:lang w:val="lv-LV"/>
+              </w:rPr>
+              <w:t>s</w:t>
+            </w:r>
+            <w:r>
+              <w:rPr>
+                <w:lang w:val="lv-LV"/>
+              </w:rPr>
+              <w:t xml:space="preserve">: </w:t>
+            </w:r>
+            <w:proofErr w:type="spellStart"/>
+            <w:r>
+              <w:rPr>
+                <w:lang w:val="lv-LV"/>
+              </w:rPr>
+              <w:t>Web</w:t>
+            </w:r>
+            <w:proofErr w:type="spellEnd"/>
+            <w:r>
+              <w:rPr>
+                <w:lang w:val="lv-LV"/>
+              </w:rPr>
+              <w:t xml:space="preserve"> API ASP.NET </w:t>
+            </w:r>
+            <w:proofErr w:type="spellStart"/>
+            <w:r>
+              <w:rPr>
+                <w:lang w:val="lv-LV"/>
+              </w:rPr>
+              <w:t>Core</w:t>
+            </w:r>
+            <w:proofErr w:type="spellEnd"/>
+            <w:r>
+              <w:rPr>
+                <w:lang w:val="lv-LV"/>
+              </w:rPr>
+              <w:t xml:space="preserve"> 3.0</w:t>
             </w:r>
           </w:p>
         </w:tc>
@@ -740,7 +1284,7 @@
     <w:p>
       <w:pPr>
         <w:rPr>
-          <w:lang w:val="en-US"/>
+          <w:lang w:val="lv-LV"/>
         </w:rPr>
       </w:pPr>
     </w:p>

--- a/Uzdevuma dienasgramata.docx
+++ b/Uzdevuma dienasgramata.docx
@@ -9,16 +9,19 @@
         <w:tblLook w:val="04A0" w:firstRow="1" w:lastRow="0" w:firstColumn="1" w:lastColumn="0" w:noHBand="0" w:noVBand="1"/>
       </w:tblPr>
       <w:tblGrid>
-        <w:gridCol w:w="1869"/>
-        <w:gridCol w:w="1869"/>
-        <w:gridCol w:w="1869"/>
-        <w:gridCol w:w="1869"/>
-        <w:gridCol w:w="1869"/>
+        <w:gridCol w:w="988"/>
+        <w:gridCol w:w="1984"/>
+        <w:gridCol w:w="1418"/>
+        <w:gridCol w:w="1984"/>
+        <w:gridCol w:w="2971"/>
       </w:tblGrid>
       <w:tr>
-        <w:tc>
-          <w:tcPr>
-            <w:tcW w:w="1869" w:type="dxa"/>
+        <w:trPr>
+          <w:tblHeader/>
+        </w:trPr>
+        <w:tc>
+          <w:tcPr>
+            <w:tcW w:w="988" w:type="dxa"/>
             <w:shd w:val="clear" w:color="auto" w:fill="92D050"/>
           </w:tcPr>
           <w:p>
@@ -46,7 +49,7 @@
         </w:tc>
         <w:tc>
           <w:tcPr>
-            <w:tcW w:w="1869" w:type="dxa"/>
+            <w:tcW w:w="1984" w:type="dxa"/>
             <w:shd w:val="clear" w:color="auto" w:fill="92D050"/>
           </w:tcPr>
           <w:p>
@@ -74,7 +77,7 @@
         </w:tc>
         <w:tc>
           <w:tcPr>
-            <w:tcW w:w="1869" w:type="dxa"/>
+            <w:tcW w:w="1418" w:type="dxa"/>
             <w:shd w:val="clear" w:color="auto" w:fill="92D050"/>
           </w:tcPr>
           <w:p>
@@ -94,7 +97,7 @@
         </w:tc>
         <w:tc>
           <w:tcPr>
-            <w:tcW w:w="1869" w:type="dxa"/>
+            <w:tcW w:w="1984" w:type="dxa"/>
             <w:shd w:val="clear" w:color="auto" w:fill="92D050"/>
           </w:tcPr>
           <w:p>
@@ -114,7 +117,7 @@
         </w:tc>
         <w:tc>
           <w:tcPr>
-            <w:tcW w:w="1869" w:type="dxa"/>
+            <w:tcW w:w="2971" w:type="dxa"/>
             <w:shd w:val="clear" w:color="auto" w:fill="92D050"/>
           </w:tcPr>
           <w:p>
@@ -136,7 +139,7 @@
       <w:tr>
         <w:tc>
           <w:tcPr>
-            <w:tcW w:w="1869" w:type="dxa"/>
+            <w:tcW w:w="988" w:type="dxa"/>
           </w:tcPr>
           <w:p>
             <w:pPr>
@@ -154,7 +157,7 @@
         </w:tc>
         <w:tc>
           <w:tcPr>
-            <w:tcW w:w="1869" w:type="dxa"/>
+            <w:tcW w:w="1984" w:type="dxa"/>
           </w:tcPr>
           <w:p>
             <w:pPr>
@@ -180,7 +183,7 @@
         </w:tc>
         <w:tc>
           <w:tcPr>
-            <w:tcW w:w="1869" w:type="dxa"/>
+            <w:tcW w:w="1418" w:type="dxa"/>
           </w:tcPr>
           <w:p>
             <w:pPr>
@@ -198,7 +201,7 @@
         </w:tc>
         <w:tc>
           <w:tcPr>
-            <w:tcW w:w="1869" w:type="dxa"/>
+            <w:tcW w:w="1984" w:type="dxa"/>
           </w:tcPr>
           <w:p>
             <w:pPr>
@@ -216,7 +219,7 @@
         </w:tc>
         <w:tc>
           <w:tcPr>
-            <w:tcW w:w="1869" w:type="dxa"/>
+            <w:tcW w:w="2971" w:type="dxa"/>
           </w:tcPr>
           <w:p>
             <w:pPr>
@@ -244,7 +247,7 @@
       <w:tr>
         <w:tc>
           <w:tcPr>
-            <w:tcW w:w="1869" w:type="dxa"/>
+            <w:tcW w:w="988" w:type="dxa"/>
           </w:tcPr>
           <w:p>
             <w:pPr>
@@ -262,7 +265,7 @@
         </w:tc>
         <w:tc>
           <w:tcPr>
-            <w:tcW w:w="1869" w:type="dxa"/>
+            <w:tcW w:w="1984" w:type="dxa"/>
           </w:tcPr>
           <w:p>
             <w:pPr>
@@ -280,7 +283,7 @@
         </w:tc>
         <w:tc>
           <w:tcPr>
-            <w:tcW w:w="1869" w:type="dxa"/>
+            <w:tcW w:w="1418" w:type="dxa"/>
           </w:tcPr>
           <w:p>
             <w:pPr>
@@ -298,7 +301,7 @@
         </w:tc>
         <w:tc>
           <w:tcPr>
-            <w:tcW w:w="1869" w:type="dxa"/>
+            <w:tcW w:w="1984" w:type="dxa"/>
           </w:tcPr>
           <w:p>
             <w:pPr>
@@ -316,7 +319,7 @@
         </w:tc>
         <w:tc>
           <w:tcPr>
-            <w:tcW w:w="1869" w:type="dxa"/>
+            <w:tcW w:w="2971" w:type="dxa"/>
           </w:tcPr>
           <w:p>
             <w:pPr>
@@ -344,7 +347,7 @@
       <w:tr>
         <w:tc>
           <w:tcPr>
-            <w:tcW w:w="1869" w:type="dxa"/>
+            <w:tcW w:w="988" w:type="dxa"/>
           </w:tcPr>
           <w:p>
             <w:pPr>
@@ -362,7 +365,7 @@
         </w:tc>
         <w:tc>
           <w:tcPr>
-            <w:tcW w:w="1869" w:type="dxa"/>
+            <w:tcW w:w="1984" w:type="dxa"/>
           </w:tcPr>
           <w:p>
             <w:pPr>
@@ -380,7 +383,7 @@
         </w:tc>
         <w:tc>
           <w:tcPr>
-            <w:tcW w:w="1869" w:type="dxa"/>
+            <w:tcW w:w="1418" w:type="dxa"/>
           </w:tcPr>
           <w:p>
             <w:pPr>
@@ -398,7 +401,7 @@
         </w:tc>
         <w:tc>
           <w:tcPr>
-            <w:tcW w:w="1869" w:type="dxa"/>
+            <w:tcW w:w="1984" w:type="dxa"/>
           </w:tcPr>
           <w:p>
             <w:pPr>
@@ -416,7 +419,7 @@
         </w:tc>
         <w:tc>
           <w:tcPr>
-            <w:tcW w:w="1869" w:type="dxa"/>
+            <w:tcW w:w="2971" w:type="dxa"/>
           </w:tcPr>
           <w:p>
             <w:pPr>
@@ -499,7 +502,7 @@
       <w:tr>
         <w:tc>
           <w:tcPr>
-            <w:tcW w:w="1869" w:type="dxa"/>
+            <w:tcW w:w="988" w:type="dxa"/>
           </w:tcPr>
           <w:p>
             <w:pPr>
@@ -517,7 +520,7 @@
         </w:tc>
         <w:tc>
           <w:tcPr>
-            <w:tcW w:w="1869" w:type="dxa"/>
+            <w:tcW w:w="1984" w:type="dxa"/>
           </w:tcPr>
           <w:p>
             <w:pPr>
@@ -535,7 +538,7 @@
         </w:tc>
         <w:tc>
           <w:tcPr>
-            <w:tcW w:w="1869" w:type="dxa"/>
+            <w:tcW w:w="1418" w:type="dxa"/>
           </w:tcPr>
           <w:p>
             <w:pPr>
@@ -553,7 +556,7 @@
         </w:tc>
         <w:tc>
           <w:tcPr>
-            <w:tcW w:w="1869" w:type="dxa"/>
+            <w:tcW w:w="1984" w:type="dxa"/>
           </w:tcPr>
           <w:p>
             <w:pPr>
@@ -571,7 +574,7 @@
         </w:tc>
         <w:tc>
           <w:tcPr>
-            <w:tcW w:w="1869" w:type="dxa"/>
+            <w:tcW w:w="2971" w:type="dxa"/>
           </w:tcPr>
           <w:p>
             <w:pPr>
@@ -645,7 +648,7 @@
       <w:tr>
         <w:tc>
           <w:tcPr>
-            <w:tcW w:w="1869" w:type="dxa"/>
+            <w:tcW w:w="988" w:type="dxa"/>
           </w:tcPr>
           <w:p>
             <w:pPr>
@@ -663,7 +666,7 @@
         </w:tc>
         <w:tc>
           <w:tcPr>
-            <w:tcW w:w="1869" w:type="dxa"/>
+            <w:tcW w:w="1984" w:type="dxa"/>
           </w:tcPr>
           <w:p>
             <w:pPr>
@@ -681,7 +684,7 @@
         </w:tc>
         <w:tc>
           <w:tcPr>
-            <w:tcW w:w="1869" w:type="dxa"/>
+            <w:tcW w:w="1418" w:type="dxa"/>
           </w:tcPr>
           <w:p>
             <w:pPr>
@@ -699,7 +702,7 @@
         </w:tc>
         <w:tc>
           <w:tcPr>
-            <w:tcW w:w="1869" w:type="dxa"/>
+            <w:tcW w:w="1984" w:type="dxa"/>
           </w:tcPr>
           <w:p>
             <w:pPr>
@@ -717,7 +720,7 @@
         </w:tc>
         <w:tc>
           <w:tcPr>
-            <w:tcW w:w="1869" w:type="dxa"/>
+            <w:tcW w:w="2971" w:type="dxa"/>
           </w:tcPr>
           <w:p>
             <w:pPr>
@@ -799,7 +802,7 @@
       <w:tr>
         <w:tc>
           <w:tcPr>
-            <w:tcW w:w="1869" w:type="dxa"/>
+            <w:tcW w:w="988" w:type="dxa"/>
           </w:tcPr>
           <w:p>
             <w:pPr>
@@ -817,7 +820,7 @@
         </w:tc>
         <w:tc>
           <w:tcPr>
-            <w:tcW w:w="1869" w:type="dxa"/>
+            <w:tcW w:w="1984" w:type="dxa"/>
           </w:tcPr>
           <w:p>
             <w:pPr>
@@ -835,7 +838,7 @@
         </w:tc>
         <w:tc>
           <w:tcPr>
-            <w:tcW w:w="1869" w:type="dxa"/>
+            <w:tcW w:w="1418" w:type="dxa"/>
           </w:tcPr>
           <w:p>
             <w:pPr>
@@ -853,7 +856,7 @@
         </w:tc>
         <w:tc>
           <w:tcPr>
-            <w:tcW w:w="1869" w:type="dxa"/>
+            <w:tcW w:w="1984" w:type="dxa"/>
           </w:tcPr>
           <w:p>
             <w:pPr>
@@ -871,7 +874,7 @@
         </w:tc>
         <w:tc>
           <w:tcPr>
-            <w:tcW w:w="1869" w:type="dxa"/>
+            <w:tcW w:w="2971" w:type="dxa"/>
           </w:tcPr>
           <w:p>
             <w:pPr>
@@ -891,7 +894,7 @@
       <w:tr>
         <w:tc>
           <w:tcPr>
-            <w:tcW w:w="1869" w:type="dxa"/>
+            <w:tcW w:w="988" w:type="dxa"/>
           </w:tcPr>
           <w:p>
             <w:pPr>
@@ -909,7 +912,7 @@
         </w:tc>
         <w:tc>
           <w:tcPr>
-            <w:tcW w:w="1869" w:type="dxa"/>
+            <w:tcW w:w="1984" w:type="dxa"/>
           </w:tcPr>
           <w:p>
             <w:pPr>
@@ -927,7 +930,7 @@
         </w:tc>
         <w:tc>
           <w:tcPr>
-            <w:tcW w:w="1869" w:type="dxa"/>
+            <w:tcW w:w="1418" w:type="dxa"/>
           </w:tcPr>
           <w:p>
             <w:pPr>
@@ -945,7 +948,7 @@
         </w:tc>
         <w:tc>
           <w:tcPr>
-            <w:tcW w:w="1869" w:type="dxa"/>
+            <w:tcW w:w="1984" w:type="dxa"/>
           </w:tcPr>
           <w:p>
             <w:pPr>
@@ -963,7 +966,7 @@
         </w:tc>
         <w:tc>
           <w:tcPr>
-            <w:tcW w:w="1869" w:type="dxa"/>
+            <w:tcW w:w="2971" w:type="dxa"/>
           </w:tcPr>
           <w:p>
             <w:pPr>
@@ -1019,7 +1022,7 @@
       <w:tr>
         <w:tc>
           <w:tcPr>
-            <w:tcW w:w="1869" w:type="dxa"/>
+            <w:tcW w:w="988" w:type="dxa"/>
           </w:tcPr>
           <w:p>
             <w:pPr>
@@ -1037,7 +1040,7 @@
         </w:tc>
         <w:tc>
           <w:tcPr>
-            <w:tcW w:w="1869" w:type="dxa"/>
+            <w:tcW w:w="1984" w:type="dxa"/>
           </w:tcPr>
           <w:p>
             <w:pPr>
@@ -1055,7 +1058,7 @@
         </w:tc>
         <w:tc>
           <w:tcPr>
-            <w:tcW w:w="1869" w:type="dxa"/>
+            <w:tcW w:w="1418" w:type="dxa"/>
           </w:tcPr>
           <w:p>
             <w:pPr>
@@ -1073,7 +1076,7 @@
         </w:tc>
         <w:tc>
           <w:tcPr>
-            <w:tcW w:w="1869" w:type="dxa"/>
+            <w:tcW w:w="1984" w:type="dxa"/>
           </w:tcPr>
           <w:p>
             <w:pPr>
@@ -1091,7 +1094,7 @@
         </w:tc>
         <w:tc>
           <w:tcPr>
-            <w:tcW w:w="1869" w:type="dxa"/>
+            <w:tcW w:w="2971" w:type="dxa"/>
           </w:tcPr>
           <w:p>
             <w:pPr>
@@ -1111,7 +1114,7 @@
       <w:tr>
         <w:tc>
           <w:tcPr>
-            <w:tcW w:w="1869" w:type="dxa"/>
+            <w:tcW w:w="988" w:type="dxa"/>
           </w:tcPr>
           <w:p>
             <w:pPr>
@@ -1129,7 +1132,7 @@
         </w:tc>
         <w:tc>
           <w:tcPr>
-            <w:tcW w:w="1869" w:type="dxa"/>
+            <w:tcW w:w="1984" w:type="dxa"/>
           </w:tcPr>
           <w:p>
             <w:pPr>
@@ -1147,7 +1150,7 @@
         </w:tc>
         <w:tc>
           <w:tcPr>
-            <w:tcW w:w="1869" w:type="dxa"/>
+            <w:tcW w:w="1418" w:type="dxa"/>
           </w:tcPr>
           <w:p>
             <w:pPr>
@@ -1161,11 +1164,17 @@
               </w:rPr>
               <w:t>2.08</w:t>
             </w:r>
-          </w:p>
-        </w:tc>
-        <w:tc>
-          <w:tcPr>
-            <w:tcW w:w="1869" w:type="dxa"/>
+            <w:r>
+              <w:rPr>
+                <w:lang w:val="lv-LV"/>
+              </w:rPr>
+              <w:t>.2021</w:t>
+            </w:r>
+          </w:p>
+        </w:tc>
+        <w:tc>
+          <w:tcPr>
+            <w:tcW w:w="1984" w:type="dxa"/>
           </w:tcPr>
           <w:p>
             <w:pPr>
@@ -1183,7 +1192,7 @@
         </w:tc>
         <w:tc>
           <w:tcPr>
-            <w:tcW w:w="1869" w:type="dxa"/>
+            <w:tcW w:w="2971" w:type="dxa"/>
           </w:tcPr>
           <w:p>
             <w:pPr>
@@ -1207,20 +1216,6 @@
               <w:rPr>
                 <w:lang w:val="lv-LV"/>
               </w:rPr>
-              <w:t xml:space="preserve"> V</w:t>
-            </w:r>
-            <w:proofErr w:type="spellStart"/>
-            <w:r>
-              <w:rPr>
-                <w:lang w:val="lv-LV"/>
-              </w:rPr>
-              <w:t>isual</w:t>
-            </w:r>
-            <w:proofErr w:type="spellEnd"/>
-            <w:r>
-              <w:rPr>
-                <w:lang w:val="lv-LV"/>
-              </w:rPr>
               <w:t xml:space="preserve"> </w:t>
             </w:r>
             <w:proofErr w:type="spellStart"/>
@@ -1228,6 +1223,20 @@
               <w:rPr>
                 <w:lang w:val="lv-LV"/>
               </w:rPr>
+              <w:t>Visual</w:t>
+            </w:r>
+            <w:proofErr w:type="spellEnd"/>
+            <w:r>
+              <w:rPr>
+                <w:lang w:val="lv-LV"/>
+              </w:rPr>
+              <w:t xml:space="preserve"> </w:t>
+            </w:r>
+            <w:proofErr w:type="spellStart"/>
+            <w:r>
+              <w:rPr>
+                <w:lang w:val="lv-LV"/>
+              </w:rPr>
               <w:t>studio</w:t>
             </w:r>
             <w:proofErr w:type="spellEnd"/>
@@ -1276,6 +1285,342 @@
                 <w:lang w:val="lv-LV"/>
               </w:rPr>
               <w:t xml:space="preserve"> 3.0</w:t>
+            </w:r>
+          </w:p>
+        </w:tc>
+      </w:tr>
+      <w:tr>
+        <w:tc>
+          <w:tcPr>
+            <w:tcW w:w="988" w:type="dxa"/>
+          </w:tcPr>
+          <w:p>
+            <w:pPr>
+              <w:rPr>
+                <w:lang w:val="lv-LV"/>
+              </w:rPr>
+            </w:pPr>
+            <w:r>
+              <w:rPr>
+                <w:lang w:val="lv-LV"/>
+              </w:rPr>
+              <w:t>10.</w:t>
+            </w:r>
+          </w:p>
+        </w:tc>
+        <w:tc>
+          <w:tcPr>
+            <w:tcW w:w="1984" w:type="dxa"/>
+          </w:tcPr>
+          <w:p>
+            <w:pPr>
+              <w:rPr>
+                <w:lang w:val="lv-LV"/>
+              </w:rPr>
+            </w:pPr>
+            <w:r>
+              <w:rPr>
+                <w:lang w:val="lv-LV"/>
+              </w:rPr>
+              <w:t>Informācijas meklēšana</w:t>
+            </w:r>
+          </w:p>
+        </w:tc>
+        <w:tc>
+          <w:tcPr>
+            <w:tcW w:w="1418" w:type="dxa"/>
+          </w:tcPr>
+          <w:p>
+            <w:pPr>
+              <w:rPr>
+                <w:lang w:val="lv-LV"/>
+              </w:rPr>
+            </w:pPr>
+            <w:r>
+              <w:rPr>
+                <w:lang w:val="lv-LV"/>
+              </w:rPr>
+              <w:t>3.08.2021</w:t>
+            </w:r>
+          </w:p>
+        </w:tc>
+        <w:tc>
+          <w:tcPr>
+            <w:tcW w:w="1984" w:type="dxa"/>
+          </w:tcPr>
+          <w:p>
+            <w:pPr>
+              <w:rPr>
+                <w:lang w:val="lv-LV"/>
+              </w:rPr>
+            </w:pPr>
+            <w:r>
+              <w:rPr>
+                <w:lang w:val="lv-LV"/>
+              </w:rPr>
+              <w:t>3h</w:t>
+            </w:r>
+          </w:p>
+        </w:tc>
+        <w:tc>
+          <w:tcPr>
+            <w:tcW w:w="2971" w:type="dxa"/>
+          </w:tcPr>
+          <w:p>
+            <w:pPr>
+              <w:rPr>
+                <w:lang w:val="lv-LV"/>
+              </w:rPr>
+            </w:pPr>
+            <w:r>
+              <w:rPr>
+                <w:lang w:val="lv-LV"/>
+              </w:rPr>
+              <w:t>Tika meklēta informācija par autorizācijas un autentifikācijas realizācijas veidiem</w:t>
+            </w:r>
+          </w:p>
+        </w:tc>
+      </w:tr>
+      <w:tr>
+        <w:tc>
+          <w:tcPr>
+            <w:tcW w:w="988" w:type="dxa"/>
+          </w:tcPr>
+          <w:p>
+            <w:pPr>
+              <w:rPr>
+                <w:lang w:val="lv-LV"/>
+              </w:rPr>
+            </w:pPr>
+            <w:r>
+              <w:rPr>
+                <w:lang w:val="lv-LV"/>
+              </w:rPr>
+              <w:t>11.</w:t>
+            </w:r>
+          </w:p>
+        </w:tc>
+        <w:tc>
+          <w:tcPr>
+            <w:tcW w:w="1984" w:type="dxa"/>
+          </w:tcPr>
+          <w:p>
+            <w:pPr>
+              <w:rPr>
+                <w:lang w:val="lv-LV"/>
+              </w:rPr>
+            </w:pPr>
+            <w:r>
+              <w:rPr>
+                <w:lang w:val="lv-LV"/>
+              </w:rPr>
+              <w:t>Informācijas meklēšana</w:t>
+            </w:r>
+          </w:p>
+        </w:tc>
+        <w:tc>
+          <w:tcPr>
+            <w:tcW w:w="1418" w:type="dxa"/>
+          </w:tcPr>
+          <w:p>
+            <w:pPr>
+              <w:rPr>
+                <w:lang w:val="lv-LV"/>
+              </w:rPr>
+            </w:pPr>
+            <w:r>
+              <w:rPr>
+                <w:lang w:val="lv-LV"/>
+              </w:rPr>
+              <w:t>3.08.2021</w:t>
+            </w:r>
+          </w:p>
+        </w:tc>
+        <w:tc>
+          <w:tcPr>
+            <w:tcW w:w="1984" w:type="dxa"/>
+          </w:tcPr>
+          <w:p>
+            <w:pPr>
+              <w:rPr>
+                <w:lang w:val="lv-LV"/>
+              </w:rPr>
+            </w:pPr>
+            <w:r>
+              <w:rPr>
+                <w:lang w:val="lv-LV"/>
+              </w:rPr>
+              <w:t>1h</w:t>
+            </w:r>
+          </w:p>
+        </w:tc>
+        <w:tc>
+          <w:tcPr>
+            <w:tcW w:w="2971" w:type="dxa"/>
+          </w:tcPr>
+          <w:p>
+            <w:pPr>
+              <w:rPr>
+                <w:lang w:val="lv-LV"/>
+              </w:rPr>
+            </w:pPr>
+            <w:r>
+              <w:rPr>
+                <w:lang w:val="lv-LV"/>
+              </w:rPr>
+              <w:t>Tika meklēta informācija par</w:t>
+            </w:r>
+            <w:r>
+              <w:rPr>
+                <w:lang w:val="lv-LV"/>
+              </w:rPr>
+              <w:t xml:space="preserve"> </w:t>
+            </w:r>
+            <w:r>
+              <w:rPr>
+                <w:lang w:val="lv-LV"/>
+              </w:rPr>
+              <w:t xml:space="preserve">Microsoft </w:t>
+            </w:r>
+            <w:proofErr w:type="spellStart"/>
+            <w:r>
+              <w:rPr>
+                <w:lang w:val="lv-LV"/>
+              </w:rPr>
+              <w:t>Azure</w:t>
+            </w:r>
+            <w:proofErr w:type="spellEnd"/>
+            <w:r>
+              <w:rPr>
+                <w:lang w:val="lv-LV"/>
+              </w:rPr>
+              <w:t xml:space="preserve"> </w:t>
+            </w:r>
+            <w:proofErr w:type="spellStart"/>
+            <w:r>
+              <w:rPr>
+                <w:lang w:val="lv-LV"/>
+              </w:rPr>
+              <w:t>Blob</w:t>
+            </w:r>
+            <w:proofErr w:type="spellEnd"/>
+            <w:r>
+              <w:rPr>
+                <w:lang w:val="lv-LV"/>
+              </w:rPr>
+              <w:t xml:space="preserve"> </w:t>
+            </w:r>
+            <w:proofErr w:type="spellStart"/>
+            <w:r>
+              <w:rPr>
+                <w:lang w:val="lv-LV"/>
+              </w:rPr>
+              <w:t>Storage</w:t>
+            </w:r>
+            <w:proofErr w:type="spellEnd"/>
+          </w:p>
+        </w:tc>
+      </w:tr>
+      <w:tr>
+        <w:tc>
+          <w:tcPr>
+            <w:tcW w:w="988" w:type="dxa"/>
+          </w:tcPr>
+          <w:p>
+            <w:pPr>
+              <w:rPr>
+                <w:lang w:val="lv-LV"/>
+              </w:rPr>
+            </w:pPr>
+            <w:r>
+              <w:rPr>
+                <w:lang w:val="lv-LV"/>
+              </w:rPr>
+              <w:t>12.</w:t>
+            </w:r>
+          </w:p>
+        </w:tc>
+        <w:tc>
+          <w:tcPr>
+            <w:tcW w:w="1984" w:type="dxa"/>
+          </w:tcPr>
+          <w:p>
+            <w:pPr>
+              <w:rPr>
+                <w:lang w:val="lv-LV"/>
+              </w:rPr>
+            </w:pPr>
+            <w:r>
+              <w:rPr>
+                <w:lang w:val="lv-LV"/>
+              </w:rPr>
+              <w:t>Uzdevumu un apakš uzdevumu saraksta izveidošana</w:t>
+            </w:r>
+          </w:p>
+        </w:tc>
+        <w:tc>
+          <w:tcPr>
+            <w:tcW w:w="1418" w:type="dxa"/>
+          </w:tcPr>
+          <w:p>
+            <w:pPr>
+              <w:rPr>
+                <w:lang w:val="lv-LV"/>
+              </w:rPr>
+            </w:pPr>
+            <w:r>
+              <w:rPr>
+                <w:lang w:val="lv-LV"/>
+              </w:rPr>
+              <w:t>4.08.2021</w:t>
+            </w:r>
+          </w:p>
+        </w:tc>
+        <w:tc>
+          <w:tcPr>
+            <w:tcW w:w="1984" w:type="dxa"/>
+          </w:tcPr>
+          <w:p>
+            <w:pPr>
+              <w:rPr>
+                <w:lang w:val="lv-LV"/>
+              </w:rPr>
+            </w:pPr>
+            <w:r>
+              <w:rPr>
+                <w:lang w:val="lv-LV"/>
+              </w:rPr>
+              <w:t>4h</w:t>
+            </w:r>
+          </w:p>
+        </w:tc>
+        <w:tc>
+          <w:tcPr>
+            <w:tcW w:w="2971" w:type="dxa"/>
+          </w:tcPr>
+          <w:p>
+            <w:pPr>
+              <w:rPr>
+                <w:lang w:val="lv-LV"/>
+              </w:rPr>
+            </w:pPr>
+            <w:r>
+              <w:rPr>
+                <w:lang w:val="lv-LV"/>
+              </w:rPr>
+              <w:t xml:space="preserve">Pamatojoties uz atrasto informāciju tika sastādīts uzdevumu un </w:t>
+            </w:r>
+            <w:r>
+              <w:rPr>
+                <w:lang w:val="lv-LV"/>
+              </w:rPr>
+              <w:t>apakš uzdevumu sarakst</w:t>
+            </w:r>
+            <w:r>
+              <w:rPr>
+                <w:lang w:val="lv-LV"/>
+              </w:rPr>
+              <w:t>s</w:t>
             </w:r>
           </w:p>
         </w:tc>

--- a/Uzdevuma dienasgramata.docx
+++ b/Uzdevuma dienasgramata.docx
@@ -1621,6 +1621,354 @@
                 <w:lang w:val="lv-LV"/>
               </w:rPr>
               <w:t>s</w:t>
+            </w:r>
+          </w:p>
+        </w:tc>
+      </w:tr>
+      <w:tr>
+        <w:tc>
+          <w:tcPr>
+            <w:tcW w:w="988" w:type="dxa"/>
+          </w:tcPr>
+          <w:p>
+            <w:pPr>
+              <w:rPr>
+                <w:lang w:val="lv-LV"/>
+              </w:rPr>
+            </w:pPr>
+            <w:r>
+              <w:rPr>
+                <w:lang w:val="lv-LV"/>
+              </w:rPr>
+              <w:t>13.</w:t>
+            </w:r>
+          </w:p>
+        </w:tc>
+        <w:tc>
+          <w:tcPr>
+            <w:tcW w:w="1984" w:type="dxa"/>
+          </w:tcPr>
+          <w:p>
+            <w:pPr>
+              <w:rPr>
+                <w:lang w:val="lv-LV"/>
+              </w:rPr>
+            </w:pPr>
+            <w:r>
+              <w:rPr>
+                <w:lang w:val="lv-LV"/>
+              </w:rPr>
+              <w:t>Datu satura noteikšana</w:t>
+            </w:r>
+          </w:p>
+        </w:tc>
+        <w:tc>
+          <w:tcPr>
+            <w:tcW w:w="1418" w:type="dxa"/>
+          </w:tcPr>
+          <w:p>
+            <w:pPr>
+              <w:rPr>
+                <w:lang w:val="lv-LV"/>
+              </w:rPr>
+            </w:pPr>
+            <w:r>
+              <w:rPr>
+                <w:lang w:val="lv-LV"/>
+              </w:rPr>
+              <w:t>5.08.2021</w:t>
+            </w:r>
+          </w:p>
+        </w:tc>
+        <w:tc>
+          <w:tcPr>
+            <w:tcW w:w="1984" w:type="dxa"/>
+          </w:tcPr>
+          <w:p>
+            <w:pPr>
+              <w:rPr>
+                <w:lang w:val="lv-LV"/>
+              </w:rPr>
+            </w:pPr>
+            <w:r>
+              <w:rPr>
+                <w:lang w:val="lv-LV"/>
+              </w:rPr>
+              <w:t>4h</w:t>
+            </w:r>
+          </w:p>
+        </w:tc>
+        <w:tc>
+          <w:tcPr>
+            <w:tcW w:w="2971" w:type="dxa"/>
+          </w:tcPr>
+          <w:p>
+            <w:pPr>
+              <w:rPr>
+                <w:lang w:val="lv-LV"/>
+              </w:rPr>
+            </w:pPr>
+            <w:r>
+              <w:rPr>
+                <w:lang w:val="lv-LV"/>
+              </w:rPr>
+              <w:t xml:space="preserve">Tika </w:t>
+            </w:r>
+            <w:r>
+              <w:rPr>
+                <w:lang w:val="lv-LV"/>
+              </w:rPr>
+              <w:t xml:space="preserve">noteikts </w:t>
+            </w:r>
+            <w:r>
+              <w:rPr>
+                <w:lang w:val="lv-LV"/>
+              </w:rPr>
+              <w:t xml:space="preserve">DB </w:t>
+            </w:r>
+            <w:r>
+              <w:rPr>
+                <w:lang w:val="lv-LV"/>
+              </w:rPr>
+              <w:t>saturs</w:t>
+            </w:r>
+          </w:p>
+        </w:tc>
+      </w:tr>
+      <w:tr>
+        <w:tc>
+          <w:tcPr>
+            <w:tcW w:w="988" w:type="dxa"/>
+          </w:tcPr>
+          <w:p>
+            <w:pPr>
+              <w:rPr>
+                <w:lang w:val="lv-LV"/>
+              </w:rPr>
+            </w:pPr>
+            <w:r>
+              <w:rPr>
+                <w:lang w:val="lv-LV"/>
+              </w:rPr>
+              <w:t>14.</w:t>
+            </w:r>
+          </w:p>
+        </w:tc>
+        <w:tc>
+          <w:tcPr>
+            <w:tcW w:w="1984" w:type="dxa"/>
+          </w:tcPr>
+          <w:p>
+            <w:pPr>
+              <w:rPr>
+                <w:lang w:val="lv-LV"/>
+              </w:rPr>
+            </w:pPr>
+            <w:r>
+              <w:rPr>
+                <w:lang w:val="lv-LV"/>
+              </w:rPr>
+              <w:t>Projekt koda rakstīšana un testēšana</w:t>
+            </w:r>
+          </w:p>
+        </w:tc>
+        <w:tc>
+          <w:tcPr>
+            <w:tcW w:w="1418" w:type="dxa"/>
+          </w:tcPr>
+          <w:p>
+            <w:pPr>
+              <w:rPr>
+                <w:lang w:val="lv-LV"/>
+              </w:rPr>
+            </w:pPr>
+            <w:r>
+              <w:rPr>
+                <w:lang w:val="lv-LV"/>
+              </w:rPr>
+              <w:t>7.08.2021</w:t>
+            </w:r>
+          </w:p>
+        </w:tc>
+        <w:tc>
+          <w:tcPr>
+            <w:tcW w:w="1984" w:type="dxa"/>
+          </w:tcPr>
+          <w:p>
+            <w:pPr>
+              <w:rPr>
+                <w:lang w:val="lv-LV"/>
+              </w:rPr>
+            </w:pPr>
+            <w:r>
+              <w:rPr>
+                <w:lang w:val="lv-LV"/>
+              </w:rPr>
+              <w:t>6h</w:t>
+            </w:r>
+          </w:p>
+        </w:tc>
+        <w:tc>
+          <w:tcPr>
+            <w:tcW w:w="2971" w:type="dxa"/>
+          </w:tcPr>
+          <w:p>
+            <w:pPr>
+              <w:rPr>
+                <w:lang w:val="lv-LV"/>
+              </w:rPr>
+            </w:pPr>
+            <w:r>
+              <w:rPr>
+                <w:lang w:val="lv-LV"/>
+              </w:rPr>
+              <w:t xml:space="preserve">Tika veikta </w:t>
+            </w:r>
+            <w:r>
+              <w:rPr>
+                <w:lang w:val="lv-LV"/>
+              </w:rPr>
+              <w:t>migrācijas projekt</w:t>
+            </w:r>
+            <w:r>
+              <w:rPr>
+                <w:lang w:val="lv-LV"/>
+              </w:rPr>
+              <w:t>a izveidošana un testēšana</w:t>
+            </w:r>
+          </w:p>
+        </w:tc>
+      </w:tr>
+      <w:tr>
+        <w:tc>
+          <w:tcPr>
+            <w:tcW w:w="988" w:type="dxa"/>
+          </w:tcPr>
+          <w:p>
+            <w:pPr>
+              <w:rPr>
+                <w:lang w:val="lv-LV"/>
+              </w:rPr>
+            </w:pPr>
+            <w:r>
+              <w:rPr>
+                <w:lang w:val="lv-LV"/>
+              </w:rPr>
+              <w:t>15.</w:t>
+            </w:r>
+          </w:p>
+        </w:tc>
+        <w:tc>
+          <w:tcPr>
+            <w:tcW w:w="1984" w:type="dxa"/>
+          </w:tcPr>
+          <w:p>
+            <w:pPr>
+              <w:rPr>
+                <w:lang w:val="lv-LV"/>
+              </w:rPr>
+            </w:pPr>
+            <w:r>
+              <w:rPr>
+                <w:lang w:val="lv-LV"/>
+              </w:rPr>
+              <w:t>Projekt koda rakstīšana un testēšana</w:t>
+            </w:r>
+          </w:p>
+        </w:tc>
+        <w:tc>
+          <w:tcPr>
+            <w:tcW w:w="1418" w:type="dxa"/>
+          </w:tcPr>
+          <w:p>
+            <w:pPr>
+              <w:rPr>
+                <w:lang w:val="lv-LV"/>
+              </w:rPr>
+            </w:pPr>
+            <w:r>
+              <w:rPr>
+                <w:lang w:val="lv-LV"/>
+              </w:rPr>
+              <w:t>8.08.2021</w:t>
+            </w:r>
+          </w:p>
+        </w:tc>
+        <w:tc>
+          <w:tcPr>
+            <w:tcW w:w="1984" w:type="dxa"/>
+          </w:tcPr>
+          <w:p>
+            <w:pPr>
+              <w:rPr>
+                <w:lang w:val="lv-LV"/>
+              </w:rPr>
+            </w:pPr>
+            <w:r>
+              <w:rPr>
+                <w:lang w:val="lv-LV"/>
+              </w:rPr>
+              <w:t>8h</w:t>
+            </w:r>
+          </w:p>
+        </w:tc>
+        <w:tc>
+          <w:tcPr>
+            <w:tcW w:w="2971" w:type="dxa"/>
+          </w:tcPr>
+          <w:p>
+            <w:pPr>
+              <w:rPr>
+                <w:lang w:val="lv-LV"/>
+              </w:rPr>
+            </w:pPr>
+            <w:r>
+              <w:rPr>
+                <w:lang w:val="lv-LV"/>
+              </w:rPr>
+              <w:t>Tika daļēji izveidots autentifikācijas pieprasījums (</w:t>
+            </w:r>
+            <w:proofErr w:type="spellStart"/>
+            <w:r>
+              <w:rPr>
+                <w:lang w:val="lv-LV"/>
+              </w:rPr>
+              <w:t>Web</w:t>
+            </w:r>
+            <w:proofErr w:type="spellEnd"/>
+            <w:r>
+              <w:rPr>
+                <w:lang w:val="lv-LV"/>
+              </w:rPr>
+              <w:t xml:space="preserve"> API ir iespējams palaist, bet </w:t>
+            </w:r>
+            <w:proofErr w:type="spellStart"/>
+            <w:r>
+              <w:rPr>
+                <w:lang w:val="lv-LV"/>
+              </w:rPr>
+              <w:t>autentifikkācija</w:t>
+            </w:r>
+            <w:proofErr w:type="spellEnd"/>
+            <w:r>
+              <w:rPr>
+                <w:lang w:val="lv-LV"/>
+              </w:rPr>
+              <w:t xml:space="preserve"> </w:t>
+            </w:r>
+            <w:proofErr w:type="spellStart"/>
+            <w:r>
+              <w:rPr>
+                <w:lang w:val="lv-LV"/>
+              </w:rPr>
+              <w:t>nestrada</w:t>
+            </w:r>
+            <w:proofErr w:type="spellEnd"/>
+            <w:r>
+              <w:rPr>
+                <w:lang w:val="lv-LV"/>
+              </w:rPr>
+              <w:t>)</w:t>
             </w:r>
           </w:p>
         </w:tc>
